--- a/jba-documents/JBA_UserStoriesInitialBacklog.docx
+++ b/jba-documents/JBA_UserStoriesInitialBacklog.docx
@@ -746,53 +746,38 @@
         <w:rPr>
           <w:lang w:val="en-GB"/>
         </w:rPr>
-        <w:t xml:space="preserve">I want to be reminded, when a new measure </w:t>
-      </w:r>
-      <w:proofErr w:type="gramStart"/>
-      <w:r>
-        <w:rPr>
-          <w:lang w:val="en-GB"/>
-        </w:rPr>
-        <w:t>has to</w:t>
-      </w:r>
-      <w:proofErr w:type="gramEnd"/>
-      <w:r>
-        <w:rPr>
-          <w:lang w:val="en-GB"/>
-        </w:rPr>
-        <w:t xml:space="preserve"> be done on a participant.</w:t>
-      </w:r>
-    </w:p>
-    <w:p>
-      <w:pPr>
-        <w:rPr>
-          <w:lang w:val="en-CH"/>
-        </w:rPr>
-      </w:pPr>
-    </w:p>
-    <w:p>
-      <w:pPr>
-        <w:rPr>
-          <w:lang w:val="en-GB"/>
-        </w:rPr>
-      </w:pPr>
-    </w:p>
-    <w:p>
-      <w:pPr>
-        <w:rPr>
-          <w:lang w:val="en-GB"/>
-        </w:rPr>
-      </w:pPr>
-    </w:p>
-    <w:p>
-      <w:pPr>
-        <w:rPr>
-          <w:b/>
-          <w:bCs/>
-          <w:lang w:val="en-CH"/>
-        </w:rPr>
-      </w:pPr>
-      <w:proofErr w:type="spellStart"/>
+        <w:t>I want to be reminded, when a new measure has to be done on a participant.</w:t>
+      </w:r>
+    </w:p>
+    <w:p>
+      <w:pPr>
+        <w:rPr>
+          <w:lang w:val="en-CH"/>
+        </w:rPr>
+      </w:pPr>
+    </w:p>
+    <w:p>
+      <w:pPr>
+        <w:rPr>
+          <w:lang w:val="en-GB"/>
+        </w:rPr>
+      </w:pPr>
+    </w:p>
+    <w:p>
+      <w:pPr>
+        <w:rPr>
+          <w:lang w:val="en-GB"/>
+        </w:rPr>
+      </w:pPr>
+    </w:p>
+    <w:p>
+      <w:pPr>
+        <w:rPr>
+          <w:b/>
+          <w:bCs/>
+          <w:lang w:val="en-CH"/>
+        </w:rPr>
+      </w:pPr>
       <w:r>
         <w:rPr>
           <w:b/>
@@ -802,7 +787,6 @@
         <w:lastRenderedPageBreak/>
         <w:t>Regist</w:t>
       </w:r>
-      <w:proofErr w:type="spellEnd"/>
       <w:r>
         <w:rPr>
           <w:b/>
@@ -1143,31 +1127,7 @@
           <w:bCs/>
           <w:lang w:val="en-CH"/>
         </w:rPr>
-        <w:t xml:space="preserve"> </w:t>
-      </w:r>
-      <w:r>
-        <w:rPr>
-          <w:b/>
-          <w:bCs/>
-          <w:lang w:val="en-CH"/>
-        </w:rPr>
-        <w:t>(BDDOQ-1</w:t>
-      </w:r>
-      <w:r>
-        <w:rPr>
-          <w:b/>
-          <w:bCs/>
-          <w:lang w:val="en-CH"/>
-        </w:rPr>
-        <w:t>8</w:t>
-      </w:r>
-      <w:r>
-        <w:rPr>
-          <w:b/>
-          <w:bCs/>
-          <w:lang w:val="en-CH"/>
-        </w:rPr>
-        <w:t>)</w:t>
+        <w:t xml:space="preserve"> (BDDOQ-18)</w:t>
       </w:r>
     </w:p>
     <w:p>
@@ -1218,186 +1178,6 @@
     </w:p>
     <w:p>
       <w:pPr>
-        <w:pStyle w:val="ListParagraph"/>
-        <w:numPr>
-          <w:ilvl w:val="0"/>
-          <w:numId w:val="1"/>
-        </w:numPr>
-        <w:rPr>
-          <w:lang w:val="en-CH"/>
-        </w:rPr>
-      </w:pPr>
-      <w:proofErr w:type="spellStart"/>
-      <w:r>
-        <w:rPr>
-          <w:lang w:val="en-CH"/>
-        </w:rPr>
-        <w:t>Wird</w:t>
-      </w:r>
-      <w:proofErr w:type="spellEnd"/>
-      <w:r>
-        <w:rPr>
-          <w:lang w:val="en-CH"/>
-        </w:rPr>
-        <w:t xml:space="preserve"> </w:t>
-      </w:r>
-      <w:proofErr w:type="spellStart"/>
-      <w:r>
-        <w:rPr>
-          <w:lang w:val="en-CH"/>
-        </w:rPr>
-        <w:t>nach</w:t>
-      </w:r>
-      <w:proofErr w:type="spellEnd"/>
-      <w:r>
-        <w:rPr>
-          <w:lang w:val="en-CH"/>
-        </w:rPr>
-        <w:t xml:space="preserve"> </w:t>
-      </w:r>
-      <w:proofErr w:type="spellStart"/>
-      <w:r>
-        <w:rPr>
-          <w:lang w:val="en-CH"/>
-        </w:rPr>
-        <w:t>Umsetzung</w:t>
-      </w:r>
-      <w:proofErr w:type="spellEnd"/>
-      <w:r>
-        <w:rPr>
-          <w:lang w:val="en-CH"/>
-        </w:rPr>
-        <w:t xml:space="preserve"> </w:t>
-      </w:r>
-      <w:proofErr w:type="spellStart"/>
-      <w:r>
-        <w:rPr>
-          <w:lang w:val="en-CH"/>
-        </w:rPr>
-        <w:t>zum</w:t>
-      </w:r>
-      <w:proofErr w:type="spellEnd"/>
-      <w:r>
-        <w:rPr>
-          <w:lang w:val="en-CH"/>
-        </w:rPr>
-        <w:t xml:space="preserve"> </w:t>
-      </w:r>
-      <w:proofErr w:type="spellStart"/>
-      <w:r>
-        <w:rPr>
-          <w:lang w:val="en-CH"/>
-        </w:rPr>
-        <w:t>Qualitätskriterium</w:t>
-      </w:r>
-      <w:proofErr w:type="spellEnd"/>
-      <w:r>
-        <w:rPr>
-          <w:lang w:val="en-CH"/>
-        </w:rPr>
-        <w:t xml:space="preserve">: Relevant, </w:t>
-      </w:r>
-      <w:proofErr w:type="spellStart"/>
-      <w:r>
-        <w:rPr>
-          <w:lang w:val="en-CH"/>
-        </w:rPr>
-        <w:t>wenn</w:t>
-      </w:r>
-      <w:proofErr w:type="spellEnd"/>
-      <w:r>
-        <w:rPr>
-          <w:lang w:val="en-CH"/>
-        </w:rPr>
-        <w:t xml:space="preserve"> </w:t>
-      </w:r>
-      <w:proofErr w:type="spellStart"/>
-      <w:r>
-        <w:rPr>
-          <w:lang w:val="en-CH"/>
-        </w:rPr>
-        <w:t>neue</w:t>
-      </w:r>
-      <w:proofErr w:type="spellEnd"/>
-      <w:r>
-        <w:rPr>
-          <w:lang w:val="en-CH"/>
-        </w:rPr>
-        <w:t xml:space="preserve"> Rolle </w:t>
-      </w:r>
-      <w:proofErr w:type="spellStart"/>
-      <w:r>
-        <w:rPr>
-          <w:lang w:val="en-CH"/>
-        </w:rPr>
-        <w:t>aufgrund</w:t>
-      </w:r>
-      <w:proofErr w:type="spellEnd"/>
-      <w:r>
-        <w:rPr>
-          <w:lang w:val="en-CH"/>
-        </w:rPr>
-        <w:t xml:space="preserve"> </w:t>
-      </w:r>
-      <w:proofErr w:type="spellStart"/>
-      <w:r>
-        <w:rPr>
-          <w:lang w:val="en-CH"/>
-        </w:rPr>
-        <w:t>einer</w:t>
-      </w:r>
-      <w:proofErr w:type="spellEnd"/>
-      <w:r>
-        <w:rPr>
-          <w:lang w:val="en-CH"/>
-        </w:rPr>
-        <w:t xml:space="preserve"> </w:t>
-      </w:r>
-      <w:proofErr w:type="spellStart"/>
-      <w:r>
-        <w:rPr>
-          <w:lang w:val="en-CH"/>
-        </w:rPr>
-        <w:t>weiteren</w:t>
-      </w:r>
-      <w:proofErr w:type="spellEnd"/>
-      <w:r>
-        <w:rPr>
-          <w:lang w:val="en-CH"/>
-        </w:rPr>
-        <w:t xml:space="preserve"> User Story </w:t>
-      </w:r>
-      <w:proofErr w:type="spellStart"/>
-      <w:r>
-        <w:rPr>
-          <w:lang w:val="en-CH"/>
-        </w:rPr>
-        <w:t>dazu</w:t>
-      </w:r>
-      <w:proofErr w:type="spellEnd"/>
-      <w:r>
-        <w:rPr>
-          <w:lang w:val="en-CH"/>
-        </w:rPr>
-        <w:t xml:space="preserve"> </w:t>
-      </w:r>
-      <w:proofErr w:type="spellStart"/>
-      <w:r>
-        <w:rPr>
-          <w:lang w:val="en-CH"/>
-        </w:rPr>
-        <w:t>kommt</w:t>
-      </w:r>
-      <w:proofErr w:type="spellEnd"/>
-      <w:r>
-        <w:rPr>
-          <w:lang w:val="en-CH"/>
-        </w:rPr>
-        <w:t>!</w:t>
-      </w:r>
-    </w:p>
-    <w:p>
-      <w:pPr>
         <w:rPr>
           <w:lang w:val="en-CH"/>
         </w:rPr>
@@ -1490,39 +1270,54 @@
           <w:bCs/>
           <w:lang w:val="en-CH"/>
         </w:rPr>
-        <w:t xml:space="preserve"> </w:t>
-      </w:r>
-      <w:r>
-        <w:rPr>
-          <w:b/>
-          <w:bCs/>
-          <w:lang w:val="en-CH"/>
-        </w:rPr>
-        <w:t>(BDDOQ-1</w:t>
-      </w:r>
-      <w:r>
-        <w:rPr>
-          <w:b/>
-          <w:bCs/>
-          <w:lang w:val="en-CH"/>
-        </w:rPr>
-        <w:t>9</w:t>
-      </w:r>
-      <w:r>
-        <w:rPr>
-          <w:b/>
-          <w:bCs/>
-          <w:lang w:val="en-CH"/>
-        </w:rPr>
-        <w:t>)</w:t>
-      </w:r>
-    </w:p>
-    <w:p>
-      <w:pPr>
-        <w:rPr>
-          <w:lang w:val="en-CH"/>
-        </w:rPr>
-      </w:pPr>
+        <w:t xml:space="preserve"> (BDDOQ-19)</w:t>
+      </w:r>
+    </w:p>
+    <w:p>
+      <w:pPr>
+        <w:rPr>
+          <w:lang w:val="en-CH"/>
+        </w:rPr>
+      </w:pPr>
+    </w:p>
+    <w:p>
+      <w:pPr>
+        <w:rPr>
+          <w:lang w:val="en-CH"/>
+        </w:rPr>
+      </w:pPr>
+      <w:r>
+        <w:rPr>
+          <w:lang w:val="en-CH"/>
+        </w:rPr>
+        <w:t>In order to be able to check data integrity issues</w:t>
+      </w:r>
+    </w:p>
+    <w:p>
+      <w:pPr>
+        <w:rPr>
+          <w:lang w:val="en-CH"/>
+        </w:rPr>
+      </w:pPr>
+      <w:r>
+        <w:rPr>
+          <w:lang w:val="en-CH"/>
+        </w:rPr>
+        <w:t>As the system administrator</w:t>
+      </w:r>
+    </w:p>
+    <w:p>
+      <w:pPr>
+        <w:rPr>
+          <w:lang w:val="en-CH"/>
+        </w:rPr>
+      </w:pPr>
+      <w:r>
+        <w:rPr>
+          <w:lang w:val="en-CH"/>
+        </w:rPr>
+        <w:t>I need to be able to see who changed which data when and in what way.</w:t>
+      </w:r>
     </w:p>
     <w:p>
       <w:pPr>
@@ -1531,294 +1326,61 @@
         </w:rPr>
       </w:pPr>
       <w:bookmarkStart w:id="0" w:name="_GoBack"/>
-      <w:r>
-        <w:rPr>
-          <w:lang w:val="en-CH"/>
-        </w:rPr>
-        <w:t>In order to be able to check data integrity issues</w:t>
-      </w:r>
-    </w:p>
-    <w:p>
-      <w:pPr>
-        <w:rPr>
-          <w:lang w:val="en-CH"/>
-        </w:rPr>
-      </w:pPr>
-      <w:r>
-        <w:rPr>
-          <w:lang w:val="en-CH"/>
-        </w:rPr>
-        <w:t>As the system administrator</w:t>
-      </w:r>
-    </w:p>
-    <w:p>
-      <w:pPr>
-        <w:rPr>
-          <w:lang w:val="en-CH"/>
-        </w:rPr>
-      </w:pPr>
-      <w:r>
-        <w:rPr>
-          <w:lang w:val="en-CH"/>
-        </w:rPr>
-        <w:t>I need to be able to see who changed which data when and in what way.</w:t>
-      </w:r>
-    </w:p>
-    <w:bookmarkEnd w:id="0"/>
-    <w:p>
-      <w:pPr>
-        <w:pStyle w:val="ListParagraph"/>
-        <w:numPr>
-          <w:ilvl w:val="0"/>
-          <w:numId w:val="1"/>
-        </w:numPr>
-        <w:rPr>
-          <w:lang w:val="en-CH"/>
-        </w:rPr>
-      </w:pPr>
-      <w:proofErr w:type="spellStart"/>
-      <w:r>
-        <w:rPr>
-          <w:lang w:val="en-CH"/>
-        </w:rPr>
-        <w:t>Wird</w:t>
-      </w:r>
-      <w:proofErr w:type="spellEnd"/>
-      <w:r>
-        <w:rPr>
-          <w:lang w:val="en-CH"/>
-        </w:rPr>
-        <w:t xml:space="preserve"> </w:t>
-      </w:r>
-      <w:proofErr w:type="spellStart"/>
-      <w:r>
-        <w:rPr>
-          <w:lang w:val="en-CH"/>
-        </w:rPr>
-        <w:t>nach</w:t>
-      </w:r>
-      <w:proofErr w:type="spellEnd"/>
-      <w:r>
-        <w:rPr>
-          <w:lang w:val="en-CH"/>
-        </w:rPr>
-        <w:t xml:space="preserve"> </w:t>
-      </w:r>
-      <w:proofErr w:type="spellStart"/>
-      <w:r>
-        <w:rPr>
-          <w:lang w:val="en-CH"/>
-        </w:rPr>
-        <w:t>Umsetzung</w:t>
-      </w:r>
-      <w:proofErr w:type="spellEnd"/>
-      <w:r>
-        <w:rPr>
-          <w:lang w:val="en-CH"/>
-        </w:rPr>
-        <w:t xml:space="preserve"> </w:t>
-      </w:r>
-      <w:proofErr w:type="spellStart"/>
-      <w:r>
-        <w:rPr>
-          <w:lang w:val="en-CH"/>
-        </w:rPr>
-        <w:t>zum</w:t>
-      </w:r>
-      <w:proofErr w:type="spellEnd"/>
-      <w:r>
-        <w:rPr>
-          <w:lang w:val="en-CH"/>
-        </w:rPr>
-        <w:t xml:space="preserve"> </w:t>
-      </w:r>
-      <w:proofErr w:type="spellStart"/>
-      <w:r>
-        <w:rPr>
-          <w:lang w:val="en-CH"/>
-        </w:rPr>
-        <w:t>Qualitätskriterium</w:t>
-      </w:r>
-      <w:proofErr w:type="spellEnd"/>
-      <w:r>
-        <w:rPr>
-          <w:lang w:val="en-CH"/>
-        </w:rPr>
-        <w:t xml:space="preserve">: </w:t>
-      </w:r>
-      <w:proofErr w:type="spellStart"/>
-      <w:r>
-        <w:rPr>
-          <w:lang w:val="en-CH"/>
-        </w:rPr>
-        <w:t>Jeder</w:t>
-      </w:r>
-      <w:proofErr w:type="spellEnd"/>
-      <w:r>
-        <w:rPr>
-          <w:lang w:val="en-CH"/>
-        </w:rPr>
-        <w:t xml:space="preserve"> </w:t>
-      </w:r>
-      <w:proofErr w:type="spellStart"/>
-      <w:r>
-        <w:rPr>
-          <w:lang w:val="en-CH"/>
-        </w:rPr>
-        <w:t>später</w:t>
-      </w:r>
-      <w:proofErr w:type="spellEnd"/>
-      <w:r>
-        <w:rPr>
-          <w:lang w:val="en-CH"/>
-        </w:rPr>
-        <w:t xml:space="preserve"> </w:t>
-      </w:r>
-      <w:proofErr w:type="spellStart"/>
-      <w:r>
-        <w:rPr>
-          <w:lang w:val="en-CH"/>
-        </w:rPr>
-        <w:t>hinzugefügte</w:t>
-      </w:r>
-      <w:proofErr w:type="spellEnd"/>
-      <w:r>
-        <w:rPr>
-          <w:lang w:val="en-CH"/>
-        </w:rPr>
-        <w:t xml:space="preserve"> </w:t>
-      </w:r>
-      <w:proofErr w:type="spellStart"/>
-      <w:r>
-        <w:rPr>
-          <w:lang w:val="en-CH"/>
-        </w:rPr>
-        <w:t>Datentyp</w:t>
-      </w:r>
-      <w:proofErr w:type="spellEnd"/>
-      <w:r>
-        <w:rPr>
-          <w:lang w:val="en-CH"/>
-        </w:rPr>
-        <w:t xml:space="preserve"> muss </w:t>
-      </w:r>
-      <w:proofErr w:type="spellStart"/>
-      <w:r>
-        <w:rPr>
-          <w:lang w:val="en-CH"/>
-        </w:rPr>
-        <w:t>entsprechend</w:t>
-      </w:r>
-      <w:proofErr w:type="spellEnd"/>
-      <w:r>
-        <w:rPr>
-          <w:lang w:val="en-CH"/>
-        </w:rPr>
-        <w:t xml:space="preserve"> </w:t>
-      </w:r>
-      <w:proofErr w:type="spellStart"/>
-      <w:r>
-        <w:rPr>
-          <w:lang w:val="en-CH"/>
-        </w:rPr>
-        <w:t>getraced</w:t>
-      </w:r>
-      <w:proofErr w:type="spellEnd"/>
-      <w:r>
-        <w:rPr>
-          <w:lang w:val="en-CH"/>
-        </w:rPr>
-        <w:t xml:space="preserve"> </w:t>
-      </w:r>
-      <w:proofErr w:type="spellStart"/>
-      <w:r>
-        <w:rPr>
-          <w:lang w:val="en-CH"/>
-        </w:rPr>
-        <w:t>werden</w:t>
-      </w:r>
-      <w:proofErr w:type="spellEnd"/>
-      <w:r>
-        <w:rPr>
-          <w:lang w:val="en-CH"/>
-        </w:rPr>
-        <w:t xml:space="preserve"> </w:t>
-      </w:r>
-      <w:proofErr w:type="spellStart"/>
-      <w:r>
-        <w:rPr>
-          <w:lang w:val="en-CH"/>
-        </w:rPr>
-        <w:t>können</w:t>
-      </w:r>
-      <w:proofErr w:type="spellEnd"/>
-      <w:r>
-        <w:rPr>
-          <w:lang w:val="en-CH"/>
-        </w:rPr>
-        <w:t>!</w:t>
-      </w:r>
-    </w:p>
-    <w:p>
-      <w:pPr>
-        <w:rPr>
-          <w:lang w:val="en-CH"/>
-        </w:rPr>
-      </w:pPr>
-    </w:p>
-    <w:p>
-      <w:pPr>
-        <w:rPr>
-          <w:lang w:val="en-GB"/>
-        </w:rPr>
-      </w:pPr>
-    </w:p>
-    <w:p>
-      <w:pPr>
-        <w:rPr>
-          <w:lang w:val="en-GB"/>
-        </w:rPr>
-      </w:pPr>
-    </w:p>
-    <w:p>
-      <w:pPr>
-        <w:rPr>
-          <w:lang w:val="en-GB"/>
-        </w:rPr>
-      </w:pPr>
-    </w:p>
-    <w:p>
-      <w:pPr>
-        <w:rPr>
-          <w:lang w:val="en-GB"/>
-        </w:rPr>
-      </w:pPr>
-    </w:p>
-    <w:p>
-      <w:pPr>
-        <w:rPr>
-          <w:lang w:val="en-GB"/>
-        </w:rPr>
-      </w:pPr>
-    </w:p>
-    <w:p>
-      <w:pPr>
-        <w:rPr>
-          <w:lang w:val="en-GB"/>
-        </w:rPr>
-      </w:pPr>
-    </w:p>
-    <w:p>
-      <w:pPr>
-        <w:rPr>
-          <w:lang w:val="en-GB"/>
-        </w:rPr>
-      </w:pPr>
-    </w:p>
-    <w:p>
-      <w:pPr>
-        <w:rPr>
-          <w:lang w:val="en-GB"/>
+      <w:bookmarkEnd w:id="0"/>
+    </w:p>
+    <w:p>
+      <w:pPr>
+        <w:rPr>
+          <w:lang w:val="de-CH"/>
+        </w:rPr>
+      </w:pPr>
+    </w:p>
+    <w:p>
+      <w:pPr>
+        <w:rPr>
+          <w:lang w:val="de-CH"/>
+        </w:rPr>
+      </w:pPr>
+    </w:p>
+    <w:p>
+      <w:pPr>
+        <w:rPr>
+          <w:lang w:val="de-CH"/>
+        </w:rPr>
+      </w:pPr>
+    </w:p>
+    <w:p>
+      <w:pPr>
+        <w:rPr>
+          <w:lang w:val="de-CH"/>
+        </w:rPr>
+      </w:pPr>
+    </w:p>
+    <w:p>
+      <w:pPr>
+        <w:rPr>
+          <w:lang w:val="de-CH"/>
+        </w:rPr>
+      </w:pPr>
+    </w:p>
+    <w:p>
+      <w:pPr>
+        <w:rPr>
+          <w:lang w:val="de-CH"/>
+        </w:rPr>
+      </w:pPr>
+    </w:p>
+    <w:p>
+      <w:pPr>
+        <w:rPr>
+          <w:lang w:val="de-CH"/>
+        </w:rPr>
+      </w:pPr>
+    </w:p>
+    <w:p>
+      <w:pPr>
+        <w:rPr>
+          <w:lang w:val="de-CH"/>
         </w:rPr>
       </w:pPr>
     </w:p>
@@ -2382,6 +1944,33 @@
       <w:contextualSpacing/>
     </w:pPr>
   </w:style>
+  <w:style w:type="paragraph" w:styleId="BalloonText">
+    <w:name w:val="Balloon Text"/>
+    <w:basedOn w:val="Normal"/>
+    <w:link w:val="BalloonTextChar"/>
+    <w:uiPriority w:val="99"/>
+    <w:semiHidden/>
+    <w:unhideWhenUsed/>
+    <w:rsid w:val="006C4FA4"/>
+    <w:rPr>
+      <w:rFonts w:ascii="Segoe UI" w:hAnsi="Segoe UI" w:cs="Segoe UI"/>
+      <w:sz w:val="18"/>
+      <w:szCs w:val="18"/>
+    </w:rPr>
+  </w:style>
+  <w:style w:type="character" w:customStyle="1" w:styleId="BalloonTextChar">
+    <w:name w:val="Balloon Text Char"/>
+    <w:basedOn w:val="DefaultParagraphFont"/>
+    <w:link w:val="BalloonText"/>
+    <w:uiPriority w:val="99"/>
+    <w:semiHidden/>
+    <w:rsid w:val="006C4FA4"/>
+    <w:rPr>
+      <w:rFonts w:ascii="Segoe UI" w:hAnsi="Segoe UI" w:cs="Segoe UI"/>
+      <w:sz w:val="18"/>
+      <w:szCs w:val="18"/>
+    </w:rPr>
+  </w:style>
 </w:styles>
 </file>
 
